--- a/DOCUMENTATION for LeanAgriProject.docx
+++ b/DOCUMENTATION for LeanAgriProject.docx
@@ -10,7 +10,13 @@
         <w:t>DOCUMENTATION</w:t>
       </w:r>
       <w:r>
-        <w:t xml:space="preserve"> for LeanAgriProject:</w:t>
+        <w:t xml:space="preserve"> for </w:t>
+      </w:r>
+      <w:r>
+        <w:t>FyleProject</w:t>
+      </w:r>
+      <w:r>
+        <w:t>:</w:t>
       </w:r>
     </w:p>
     <w:p>
@@ -24,8 +30,11 @@
         <w:r>
           <w:rPr>
             <w:rStyle w:val="Hyperlink"/>
+            <w:rFonts w:ascii="Arial" w:hAnsi="Arial" w:cs="Arial"/>
+            <w:color w:val="1155CC"/>
+            <w:shd w:val="clear" w:color="auto" w:fill="FFFFFF"/>
           </w:rPr>
-          <w:t>https://github.com/garimamangalhara/LeanAgriProject</w:t>
+          <w:t>https://github.com/garimamangalhara/FyleProject</w:t>
         </w:r>
       </w:hyperlink>
     </w:p>
@@ -40,8 +49,11 @@
         <w:r>
           <w:rPr>
             <w:rStyle w:val="Hyperlink"/>
+            <w:rFonts w:ascii="Arial" w:hAnsi="Arial" w:cs="Arial"/>
+            <w:color w:val="1155CC"/>
+            <w:shd w:val="clear" w:color="auto" w:fill="FFFFFF"/>
           </w:rPr>
-          <w:t>https://lean-agri-project.herokuapp.com/</w:t>
+          <w:t>https://guarded-oasis-68385.herokuapp.com/</w:t>
         </w:r>
       </w:hyperlink>
     </w:p>
@@ -50,7 +62,10 @@
         <w:t>This web application consists o</w:t>
       </w:r>
       <w:r>
-        <w:t>f 4 pages:</w:t>
+        <w:t>f 2</w:t>
+      </w:r>
+      <w:r>
+        <w:t xml:space="preserve"> pages:</w:t>
       </w:r>
     </w:p>
     <w:p>
@@ -62,7 +77,13 @@
         </w:numPr>
       </w:pPr>
       <w:r>
-        <w:t>The Main Page(List of all the posts):</w:t>
+        <w:t xml:space="preserve">The Main Page(List of all the </w:t>
+      </w:r>
+      <w:r>
+        <w:t>banks</w:t>
+      </w:r>
+      <w:r>
+        <w:t>):</w:t>
       </w:r>
     </w:p>
     <w:p>
@@ -74,7 +95,7 @@
         </w:numPr>
       </w:pPr>
       <w:r>
-        <w:t>All the posts are displayed on this page.</w:t>
+        <w:t>If you click on the ‘Show favorites’ button, only the favorite marked banks will be displayed</w:t>
       </w:r>
     </w:p>
     <w:p>
@@ -86,7 +107,7 @@
         </w:numPr>
       </w:pPr>
       <w:r>
-        <w:t>There is a “Create” button which will redirect to the create page.</w:t>
+        <w:t>If you select any city from the top dropdown, it will apply a city filter on the table data</w:t>
       </w:r>
     </w:p>
     <w:p>
@@ -98,7 +119,7 @@
         </w:numPr>
       </w:pPr>
       <w:r>
-        <w:t>There is an “Update” button which will redirect to the Update Page.</w:t>
+        <w:t>You can select the number of records on one page by entering the desired number in the input box and clicking enter</w:t>
       </w:r>
     </w:p>
     <w:p>
@@ -110,7 +131,49 @@
         </w:numPr>
       </w:pPr>
       <w:r>
-        <w:t>If you click on any post, it will redirect to the details page.</w:t>
+        <w:t xml:space="preserve">If you click on any </w:t>
+      </w:r>
+      <w:r>
+        <w:t>record</w:t>
+      </w:r>
+      <w:r>
+        <w:t>, it will redirect to the details page.</w:t>
+      </w:r>
+    </w:p>
+    <w:p>
+      <w:pPr>
+        <w:pStyle w:val="ListParagraph"/>
+        <w:numPr>
+          <w:ilvl w:val="0"/>
+          <w:numId w:val="2"/>
+        </w:numPr>
+      </w:pPr>
+      <w:r>
+        <w:t>You can click on the checkbox on the left side to select/deselect a bank as favorite</w:t>
+      </w:r>
+    </w:p>
+    <w:p>
+      <w:pPr>
+        <w:pStyle w:val="ListParagraph"/>
+        <w:numPr>
+          <w:ilvl w:val="0"/>
+          <w:numId w:val="2"/>
+        </w:numPr>
+      </w:pPr>
+      <w:r>
+        <w:t>You can filter globally on the table by using the global filter box.</w:t>
+      </w:r>
+    </w:p>
+    <w:p>
+      <w:pPr>
+        <w:pStyle w:val="ListParagraph"/>
+        <w:numPr>
+          <w:ilvl w:val="0"/>
+          <w:numId w:val="2"/>
+        </w:numPr>
+      </w:pPr>
+      <w:r>
+        <w:t>The API request is cached using Http interceptor.</w:t>
       </w:r>
     </w:p>
     <w:p>
@@ -124,11 +187,15 @@
         <w:pStyle w:val="ListParagraph"/>
       </w:pPr>
       <w:r>
+        <w:rPr>
+          <w:noProof/>
+          <w:lang w:eastAsia="en-IN"/>
+        </w:rPr>
         <w:drawing>
           <wp:inline distT="0" distB="0" distL="0" distR="0">
-            <wp:extent cx="4883253" cy="2293928"/>
-            <wp:effectExtent l="19050" t="0" r="0" b="0"/>
-            <wp:docPr id="5" name="Picture 2" descr="PostsList.png"/>
+            <wp:extent cx="5729605" cy="2626995"/>
+            <wp:effectExtent l="19050" t="0" r="4445" b="0"/>
+            <wp:docPr id="1" name="Picture 1"/>
             <wp:cNvGraphicFramePr>
               <a:graphicFrameLocks xmlns:a="http://schemas.openxmlformats.org/drawingml/2006/main" noChangeAspect="1"/>
             </wp:cNvGraphicFramePr>
@@ -136,23 +203,33 @@
               <a:graphicData uri="http://schemas.openxmlformats.org/drawingml/2006/picture">
                 <pic:pic xmlns:pic="http://schemas.openxmlformats.org/drawingml/2006/picture">
                   <pic:nvPicPr>
-                    <pic:cNvPr id="0" name="PostsList.png"/>
-                    <pic:cNvPicPr/>
+                    <pic:cNvPr id="0" name="Picture 1"/>
+                    <pic:cNvPicPr>
+                      <a:picLocks noChangeAspect="1" noChangeArrowheads="1"/>
+                    </pic:cNvPicPr>
                   </pic:nvPicPr>
                   <pic:blipFill>
                     <a:blip r:embed="rId7"/>
+                    <a:srcRect/>
                     <a:stretch>
                       <a:fillRect/>
                     </a:stretch>
                   </pic:blipFill>
-                  <pic:spPr>
+                  <pic:spPr bwMode="auto">
                     <a:xfrm>
                       <a:off x="0" y="0"/>
-                      <a:ext cx="4886985" cy="2295681"/>
+                      <a:ext cx="5729605" cy="2626995"/>
                     </a:xfrm>
                     <a:prstGeom prst="rect">
                       <a:avLst/>
                     </a:prstGeom>
+                    <a:noFill/>
+                    <a:ln w="9525">
+                      <a:noFill/>
+                      <a:miter lim="800000"/>
+                      <a:headEnd/>
+                      <a:tailEnd/>
+                    </a:ln>
                   </pic:spPr>
                 </pic:pic>
               </a:graphicData>
@@ -168,6 +245,36 @@
     </w:p>
     <w:p>
       <w:pPr>
+        <w:ind w:left="360"/>
+      </w:pPr>
+    </w:p>
+    <w:p>
+      <w:pPr>
+        <w:ind w:left="360"/>
+      </w:pPr>
+    </w:p>
+    <w:p>
+      <w:pPr>
+        <w:ind w:left="360"/>
+      </w:pPr>
+    </w:p>
+    <w:p>
+      <w:pPr>
+        <w:ind w:left="360"/>
+      </w:pPr>
+    </w:p>
+    <w:p>
+      <w:pPr>
+        <w:ind w:left="360"/>
+      </w:pPr>
+    </w:p>
+    <w:p>
+      <w:pPr>
+        <w:ind w:left="360"/>
+      </w:pPr>
+    </w:p>
+    <w:p>
+      <w:pPr>
         <w:pStyle w:val="ListParagraph"/>
         <w:numPr>
           <w:ilvl w:val="0"/>
@@ -175,7 +282,8 @@
         </w:numPr>
       </w:pPr>
       <w:r>
-        <w:t>The details Page(Details and all the comments of a post):</w:t>
+        <w:lastRenderedPageBreak/>
+        <w:t>The details Page:</w:t>
       </w:r>
     </w:p>
     <w:p>
@@ -187,7 +295,10 @@
         </w:numPr>
       </w:pPr>
       <w:r>
-        <w:t>You can see the details and comments of the post you clicked on.</w:t>
+        <w:t xml:space="preserve">You can see the details </w:t>
+      </w:r>
+      <w:r>
+        <w:t>of the bank branch you clicked on.</w:t>
       </w:r>
     </w:p>
     <w:p>
@@ -201,11 +312,15 @@
         <w:pStyle w:val="ListParagraph"/>
       </w:pPr>
       <w:r>
+        <w:rPr>
+          <w:noProof/>
+          <w:lang w:eastAsia="en-IN"/>
+        </w:rPr>
         <w:drawing>
           <wp:inline distT="0" distB="0" distL="0" distR="0">
-            <wp:extent cx="5003688" cy="2225217"/>
-            <wp:effectExtent l="19050" t="0" r="6462" b="0"/>
-            <wp:docPr id="6" name="Picture 1" descr="PostDetails.png"/>
+            <wp:extent cx="5724525" cy="2700655"/>
+            <wp:effectExtent l="19050" t="0" r="9525" b="0"/>
+            <wp:docPr id="2" name="Picture 2"/>
             <wp:cNvGraphicFramePr>
               <a:graphicFrameLocks xmlns:a="http://schemas.openxmlformats.org/drawingml/2006/main" noChangeAspect="1"/>
             </wp:cNvGraphicFramePr>
@@ -213,23 +328,33 @@
               <a:graphicData uri="http://schemas.openxmlformats.org/drawingml/2006/picture">
                 <pic:pic xmlns:pic="http://schemas.openxmlformats.org/drawingml/2006/picture">
                   <pic:nvPicPr>
-                    <pic:cNvPr id="0" name="PostDetails.png"/>
-                    <pic:cNvPicPr/>
+                    <pic:cNvPr id="0" name="Picture 2"/>
+                    <pic:cNvPicPr>
+                      <a:picLocks noChangeAspect="1" noChangeArrowheads="1"/>
+                    </pic:cNvPicPr>
                   </pic:nvPicPr>
                   <pic:blipFill>
-                    <a:blip r:embed="rId8"/>
+                    <a:blip r:embed="rId8" cstate="print"/>
+                    <a:srcRect/>
                     <a:stretch>
                       <a:fillRect/>
                     </a:stretch>
                   </pic:blipFill>
-                  <pic:spPr>
+                  <pic:spPr bwMode="auto">
                     <a:xfrm>
                       <a:off x="0" y="0"/>
-                      <a:ext cx="5007456" cy="2226893"/>
+                      <a:ext cx="5724525" cy="2700655"/>
                     </a:xfrm>
                     <a:prstGeom prst="rect">
                       <a:avLst/>
                     </a:prstGeom>
+                    <a:noFill/>
+                    <a:ln w="9525">
+                      <a:noFill/>
+                      <a:miter lim="800000"/>
+                      <a:headEnd/>
+                      <a:tailEnd/>
+                    </a:ln>
                   </pic:spPr>
                 </pic:pic>
               </a:graphicData>
@@ -256,57 +381,6 @@
     <w:p>
       <w:pPr>
         <w:pStyle w:val="ListParagraph"/>
-      </w:pPr>
-    </w:p>
-    <w:p>
-      <w:pPr>
-        <w:pStyle w:val="ListParagraph"/>
-      </w:pPr>
-    </w:p>
-    <w:p>
-      <w:pPr>
-        <w:pStyle w:val="ListParagraph"/>
-      </w:pPr>
-    </w:p>
-    <w:p>
-      <w:pPr>
-        <w:pStyle w:val="ListParagraph"/>
-        <w:numPr>
-          <w:ilvl w:val="0"/>
-          <w:numId w:val="1"/>
-        </w:numPr>
-      </w:pPr>
-      <w:r>
-        <w:t>Create Page(Create a new post):</w:t>
-      </w:r>
-    </w:p>
-    <w:p>
-      <w:pPr>
-        <w:pStyle w:val="ListParagraph"/>
-        <w:numPr>
-          <w:ilvl w:val="0"/>
-          <w:numId w:val="3"/>
-        </w:numPr>
-      </w:pPr>
-      <w:r>
-        <w:t>You can create a new post here.</w:t>
-      </w:r>
-    </w:p>
-    <w:p>
-      <w:pPr>
-        <w:pStyle w:val="ListParagraph"/>
-        <w:numPr>
-          <w:ilvl w:val="0"/>
-          <w:numId w:val="3"/>
-        </w:numPr>
-      </w:pPr>
-      <w:r>
-        <w:t>Atleast one field is required to create a new post.</w:t>
-      </w:r>
-    </w:p>
-    <w:p>
-      <w:pPr>
-        <w:pStyle w:val="ListParagraph"/>
         <w:ind w:left="1440"/>
       </w:pPr>
     </w:p>
@@ -314,127 +388,6 @@
       <w:pPr>
         <w:pStyle w:val="ListParagraph"/>
       </w:pPr>
-      <w:r>
-        <w:drawing>
-          <wp:inline distT="0" distB="0" distL="0" distR="0">
-            <wp:extent cx="4954652" cy="2188039"/>
-            <wp:effectExtent l="19050" t="0" r="0" b="0"/>
-            <wp:docPr id="9" name="Picture 0" descr="PostCreate.png"/>
-            <wp:cNvGraphicFramePr>
-              <a:graphicFrameLocks xmlns:a="http://schemas.openxmlformats.org/drawingml/2006/main" noChangeAspect="1"/>
-            </wp:cNvGraphicFramePr>
-            <a:graphic xmlns:a="http://schemas.openxmlformats.org/drawingml/2006/main">
-              <a:graphicData uri="http://schemas.openxmlformats.org/drawingml/2006/picture">
-                <pic:pic xmlns:pic="http://schemas.openxmlformats.org/drawingml/2006/picture">
-                  <pic:nvPicPr>
-                    <pic:cNvPr id="0" name="PostCreate.png"/>
-                    <pic:cNvPicPr/>
-                  </pic:nvPicPr>
-                  <pic:blipFill>
-                    <a:blip r:embed="rId9"/>
-                    <a:stretch>
-                      <a:fillRect/>
-                    </a:stretch>
-                  </pic:blipFill>
-                  <pic:spPr>
-                    <a:xfrm>
-                      <a:off x="0" y="0"/>
-                      <a:ext cx="4956747" cy="2188964"/>
-                    </a:xfrm>
-                    <a:prstGeom prst="rect">
-                      <a:avLst/>
-                    </a:prstGeom>
-                  </pic:spPr>
-                </pic:pic>
-              </a:graphicData>
-            </a:graphic>
-          </wp:inline>
-        </w:drawing>
-      </w:r>
-    </w:p>
-    <w:p>
-      <w:pPr>
-        <w:pStyle w:val="ListParagraph"/>
-        <w:numPr>
-          <w:ilvl w:val="0"/>
-          <w:numId w:val="1"/>
-        </w:numPr>
-      </w:pPr>
-      <w:r>
-        <w:t>Update Page(Update an existing page):</w:t>
-      </w:r>
-    </w:p>
-    <w:p>
-      <w:pPr>
-        <w:pStyle w:val="ListParagraph"/>
-        <w:numPr>
-          <w:ilvl w:val="0"/>
-          <w:numId w:val="4"/>
-        </w:numPr>
-      </w:pPr>
-      <w:r>
-        <w:t>You can update a post here.</w:t>
-      </w:r>
-    </w:p>
-    <w:p>
-      <w:pPr>
-        <w:pStyle w:val="ListParagraph"/>
-        <w:numPr>
-          <w:ilvl w:val="0"/>
-          <w:numId w:val="4"/>
-        </w:numPr>
-      </w:pPr>
-      <w:r>
-        <w:t>Atleast one field is required to update the post.</w:t>
-      </w:r>
-    </w:p>
-    <w:p>
-      <w:pPr>
-        <w:pStyle w:val="ListParagraph"/>
-        <w:ind w:left="1440"/>
-      </w:pPr>
-    </w:p>
-    <w:p>
-      <w:pPr>
-        <w:pStyle w:val="ListParagraph"/>
-      </w:pPr>
-      <w:r>
-        <w:drawing>
-          <wp:inline distT="0" distB="0" distL="0" distR="0">
-            <wp:extent cx="4965223" cy="2218563"/>
-            <wp:effectExtent l="19050" t="0" r="6827" b="0"/>
-            <wp:docPr id="7" name="Picture 3" descr="PostUpdate.png"/>
-            <wp:cNvGraphicFramePr>
-              <a:graphicFrameLocks xmlns:a="http://schemas.openxmlformats.org/drawingml/2006/main" noChangeAspect="1"/>
-            </wp:cNvGraphicFramePr>
-            <a:graphic xmlns:a="http://schemas.openxmlformats.org/drawingml/2006/main">
-              <a:graphicData uri="http://schemas.openxmlformats.org/drawingml/2006/picture">
-                <pic:pic xmlns:pic="http://schemas.openxmlformats.org/drawingml/2006/picture">
-                  <pic:nvPicPr>
-                    <pic:cNvPr id="0" name="PostUpdate.png"/>
-                    <pic:cNvPicPr/>
-                  </pic:nvPicPr>
-                  <pic:blipFill>
-                    <a:blip r:embed="rId10"/>
-                    <a:stretch>
-                      <a:fillRect/>
-                    </a:stretch>
-                  </pic:blipFill>
-                  <pic:spPr>
-                    <a:xfrm>
-                      <a:off x="0" y="0"/>
-                      <a:ext cx="4968490" cy="2220023"/>
-                    </a:xfrm>
-                    <a:prstGeom prst="rect">
-                      <a:avLst/>
-                    </a:prstGeom>
-                  </pic:spPr>
-                </pic:pic>
-              </a:graphicData>
-            </a:graphic>
-          </wp:inline>
-        </w:drawing>
-      </w:r>
     </w:p>
     <w:sectPr>
       <w:pgSz w:w="11906" w:h="16838"/>
